--- a/Linux_word/ELK日志分析系统.docx
+++ b/Linux_word/ELK日志分析系统.docx
@@ -236,6 +236,12 @@
           <w:lang w:val="en-US" w:eastAsia="zh-CN"/>
         </w:rPr>
         <w:tab/>
+      </w:r>
+      <w:r>
+        <w:rPr>
+          <w:rFonts w:hint="eastAsia"/>
+          <w:lang w:val="en-US" w:eastAsia="zh-CN"/>
+        </w:rPr>
         <w:t># es默认端口</w:t>
       </w:r>
     </w:p>
@@ -260,6 +266,12 @@
           <w:lang w:val="en-US" w:eastAsia="zh-CN"/>
         </w:rPr>
         <w:tab/>
+      </w:r>
+      <w:r>
+        <w:rPr>
+          <w:rFonts w:hint="eastAsia"/>
+          <w:lang w:val="en-US" w:eastAsia="zh-CN"/>
+        </w:rPr>
         <w:t># kibana默认端口</w:t>
       </w:r>
     </w:p>
@@ -422,6 +434,7 @@
     <w:p>
       <w:pPr>
         <w:numPr>
+          <w:ilvl w:val="0"/>
           <w:numId w:val="0"/>
         </w:numPr>
         <w:ind w:firstLine="420" w:firstLineChars="0"/>
@@ -441,6 +454,7 @@
     <w:p>
       <w:pPr>
         <w:numPr>
+          <w:ilvl w:val="0"/>
           <w:numId w:val="0"/>
         </w:numPr>
         <w:ind w:left="420" w:leftChars="0" w:firstLine="420" w:firstLineChars="0"/>
@@ -489,6 +503,7 @@
     <w:p>
       <w:pPr>
         <w:numPr>
+          <w:ilvl w:val="0"/>
           <w:numId w:val="0"/>
         </w:numPr>
         <w:ind w:left="420" w:leftChars="0" w:firstLine="420" w:firstLineChars="0"/>
@@ -508,6 +523,7 @@
     <w:p>
       <w:pPr>
         <w:numPr>
+          <w:ilvl w:val="0"/>
           <w:numId w:val="0"/>
         </w:numPr>
         <w:ind w:left="420" w:leftChars="0" w:firstLine="420" w:firstLineChars="0"/>
@@ -547,17 +563,19 @@
     <w:p>
       <w:pPr>
         <w:numPr>
-          <w:numId w:val="0"/>
-        </w:numPr>
-        <w:rPr>
-          <w:rFonts w:hint="eastAsia"/>
-          <w:lang w:val="en-US" w:eastAsia="zh-CN"/>
-        </w:rPr>
-      </w:pPr>
-    </w:p>
-    <w:p>
-      <w:pPr>
-        <w:numPr>
+          <w:ilvl w:val="0"/>
+          <w:numId w:val="0"/>
+        </w:numPr>
+        <w:rPr>
+          <w:rFonts w:hint="eastAsia"/>
+          <w:lang w:val="en-US" w:eastAsia="zh-CN"/>
+        </w:rPr>
+      </w:pPr>
+    </w:p>
+    <w:p>
+      <w:pPr>
+        <w:numPr>
+          <w:ilvl w:val="0"/>
           <w:numId w:val="0"/>
         </w:numPr>
         <w:rPr>
@@ -576,13 +594,10 @@
     <w:p>
       <w:pPr>
         <w:numPr>
-          <w:numId w:val="0"/>
-        </w:numPr>
-        <w:ind w:firstLine="420" w:firstLineChars="0"/>
-        <w:rPr>
-          <w:rFonts w:hint="eastAsia"/>
-          <w:lang w:val="en-US" w:eastAsia="zh-CN"/>
-        </w:rPr>
+          <w:ilvl w:val="0"/>
+          <w:numId w:val="0"/>
+        </w:numPr>
+        <w:ind w:firstLine="420" w:firstLineChars="0"/>
       </w:pPr>
       <w:r>
         <w:rPr>
@@ -595,6 +610,7 @@
     <w:p>
       <w:pPr>
         <w:numPr>
+          <w:ilvl w:val="0"/>
           <w:numId w:val="0"/>
         </w:numPr>
         <w:ind w:firstLine="420" w:firstLineChars="0"/>
@@ -602,9 +618,9 @@
       <w:r>
         <w:drawing>
           <wp:inline distT="0" distB="0" distL="114300" distR="114300">
-            <wp:extent cx="3590290" cy="1352550"/>
-            <wp:effectExtent l="0" t="0" r="10160" b="0"/>
-            <wp:docPr id="3" name="图片 3"/>
+            <wp:extent cx="3477895" cy="1301750"/>
+            <wp:effectExtent l="0" t="0" r="8255" b="12700"/>
+            <wp:docPr id="6" name="图片 2"/>
             <wp:cNvGraphicFramePr>
               <a:graphicFrameLocks xmlns:a="http://schemas.openxmlformats.org/drawingml/2006/main" noChangeAspect="1"/>
             </wp:cNvGraphicFramePr>
@@ -612,7 +628,7 @@
               <a:graphicData uri="http://schemas.openxmlformats.org/drawingml/2006/picture">
                 <pic:pic xmlns:pic="http://schemas.openxmlformats.org/drawingml/2006/picture">
                   <pic:nvPicPr>
-                    <pic:cNvPr id="3" name="图片 3"/>
+                    <pic:cNvPr id="6" name="图片 2"/>
                     <pic:cNvPicPr>
                       <a:picLocks noChangeAspect="1"/>
                     </pic:cNvPicPr>
@@ -626,7 +642,7 @@
                   <pic:spPr>
                     <a:xfrm>
                       <a:off x="0" y="0"/>
-                      <a:ext cx="3590290" cy="1352550"/>
+                      <a:ext cx="3477895" cy="1301750"/>
                     </a:xfrm>
                     <a:prstGeom prst="rect">
                       <a:avLst/>
@@ -642,10 +658,13 @@
           </wp:inline>
         </w:drawing>
       </w:r>
-    </w:p>
-    <w:p>
-      <w:pPr>
-        <w:numPr>
+      <w:bookmarkStart w:id="0" w:name="_GoBack"/>
+      <w:bookmarkEnd w:id="0"/>
+    </w:p>
+    <w:p>
+      <w:pPr>
+        <w:numPr>
+          <w:ilvl w:val="0"/>
           <w:numId w:val="0"/>
         </w:numPr>
         <w:ind w:firstLine="420" w:firstLineChars="0"/>
@@ -665,6 +684,7 @@
     <w:p>
       <w:pPr>
         <w:numPr>
+          <w:ilvl w:val="0"/>
           <w:numId w:val="0"/>
         </w:numPr>
         <w:ind w:firstLine="420" w:firstLineChars="0"/>
@@ -716,6 +736,7 @@
     <w:p>
       <w:pPr>
         <w:numPr>
+          <w:ilvl w:val="0"/>
           <w:numId w:val="0"/>
         </w:numPr>
         <w:rPr>
@@ -734,6 +755,7 @@
     <w:p>
       <w:pPr>
         <w:numPr>
+          <w:ilvl w:val="0"/>
           <w:numId w:val="0"/>
         </w:numPr>
         <w:ind w:firstLine="420" w:firstLineChars="0"/>
@@ -785,6 +807,7 @@
     <w:p>
       <w:pPr>
         <w:numPr>
+          <w:ilvl w:val="0"/>
           <w:numId w:val="0"/>
         </w:numPr>
         <w:rPr>
@@ -803,6 +826,7 @@
     <w:p>
       <w:pPr>
         <w:numPr>
+          <w:ilvl w:val="0"/>
           <w:numId w:val="0"/>
         </w:numPr>
         <w:ind w:firstLine="420" w:firstLineChars="0"/>
@@ -822,6 +846,7 @@
     <w:p>
       <w:pPr>
         <w:numPr>
+          <w:ilvl w:val="0"/>
           <w:numId w:val="0"/>
         </w:numPr>
       </w:pPr>
@@ -872,6 +897,7 @@
     <w:p>
       <w:pPr>
         <w:numPr>
+          <w:ilvl w:val="0"/>
           <w:numId w:val="0"/>
         </w:numPr>
         <w:ind w:firstLine="420" w:firstLineChars="0"/>
@@ -891,6 +917,7 @@
     <w:p>
       <w:pPr>
         <w:numPr>
+          <w:ilvl w:val="0"/>
           <w:numId w:val="0"/>
         </w:numPr>
         <w:rPr>
@@ -909,6 +936,7 @@
     <w:p>
       <w:pPr>
         <w:numPr>
+          <w:ilvl w:val="0"/>
           <w:numId w:val="0"/>
         </w:numPr>
         <w:ind w:firstLine="420" w:firstLineChars="0"/>
@@ -928,6 +956,7 @@
     <w:p>
       <w:pPr>
         <w:numPr>
+          <w:ilvl w:val="0"/>
           <w:numId w:val="0"/>
         </w:numPr>
         <w:ind w:firstLine="420" w:firstLineChars="0"/>
@@ -979,6 +1008,7 @@
     <w:p>
       <w:pPr>
         <w:numPr>
+          <w:ilvl w:val="0"/>
           <w:numId w:val="0"/>
         </w:numPr>
         <w:ind w:firstLine="420" w:firstLineChars="0"/>
@@ -998,6 +1028,7 @@
     <w:p>
       <w:pPr>
         <w:numPr>
+          <w:ilvl w:val="0"/>
           <w:numId w:val="0"/>
         </w:numPr>
         <w:ind w:firstLine="420" w:firstLineChars="0"/>
@@ -1049,6 +1080,7 @@
     <w:p>
       <w:pPr>
         <w:numPr>
+          <w:ilvl w:val="0"/>
           <w:numId w:val="0"/>
         </w:numPr>
         <w:ind w:firstLine="420" w:firstLineChars="0"/>
@@ -1068,6 +1100,7 @@
     <w:p>
       <w:pPr>
         <w:numPr>
+          <w:ilvl w:val="0"/>
           <w:numId w:val="0"/>
         </w:numPr>
         <w:ind w:firstLine="420" w:firstLineChars="0"/>
@@ -1119,14 +1152,16 @@
     <w:p>
       <w:pPr>
         <w:numPr>
-          <w:numId w:val="0"/>
-        </w:numPr>
-        <w:ind w:firstLine="420" w:firstLineChars="0"/>
-      </w:pPr>
-    </w:p>
-    <w:p>
-      <w:pPr>
-        <w:numPr>
+          <w:ilvl w:val="0"/>
+          <w:numId w:val="0"/>
+        </w:numPr>
+        <w:ind w:firstLine="420" w:firstLineChars="0"/>
+      </w:pPr>
+    </w:p>
+    <w:p>
+      <w:pPr>
+        <w:numPr>
+          <w:ilvl w:val="0"/>
           <w:numId w:val="0"/>
         </w:numPr>
         <w:ind w:firstLine="420" w:firstLineChars="0"/>
@@ -1146,6 +1181,7 @@
     <w:p>
       <w:pPr>
         <w:numPr>
+          <w:ilvl w:val="0"/>
           <w:numId w:val="0"/>
         </w:numPr>
         <w:ind w:firstLine="420" w:firstLineChars="0"/>
@@ -1165,6 +1201,7 @@
     <w:p>
       <w:pPr>
         <w:numPr>
+          <w:ilvl w:val="0"/>
           <w:numId w:val="0"/>
         </w:numPr>
         <w:ind w:left="420" w:leftChars="0" w:firstLine="420" w:firstLineChars="0"/>
@@ -1184,6 +1221,7 @@
     <w:p>
       <w:pPr>
         <w:numPr>
+          <w:ilvl w:val="0"/>
           <w:numId w:val="0"/>
         </w:numPr>
         <w:ind w:left="420" w:leftChars="0" w:firstLine="420" w:firstLineChars="0"/>
@@ -1203,6 +1241,7 @@
     <w:p>
       <w:pPr>
         <w:numPr>
+          <w:ilvl w:val="0"/>
           <w:numId w:val="0"/>
         </w:numPr>
         <w:ind w:left="420" w:leftChars="0" w:firstLine="420" w:firstLineChars="0"/>
@@ -1222,17 +1261,19 @@
     <w:p>
       <w:pPr>
         <w:numPr>
-          <w:numId w:val="0"/>
-        </w:numPr>
-        <w:rPr>
-          <w:rFonts w:hint="eastAsia"/>
-          <w:lang w:val="en-US" w:eastAsia="zh-CN"/>
-        </w:rPr>
-      </w:pPr>
-    </w:p>
-    <w:p>
-      <w:pPr>
-        <w:numPr>
+          <w:ilvl w:val="0"/>
+          <w:numId w:val="0"/>
+        </w:numPr>
+        <w:rPr>
+          <w:rFonts w:hint="eastAsia"/>
+          <w:lang w:val="en-US" w:eastAsia="zh-CN"/>
+        </w:rPr>
+      </w:pPr>
+    </w:p>
+    <w:p>
+      <w:pPr>
+        <w:numPr>
+          <w:ilvl w:val="0"/>
           <w:numId w:val="0"/>
         </w:numPr>
         <w:ind w:firstLine="420" w:firstLineChars="0"/>
@@ -1248,12 +1289,11 @@
         </w:rPr>
         <w:t>文档写的不怎么好，主要是给自己做备忘用的，搭建过程也是一路坎坷，就不吐槽了，只要会查google 百度，就没有解决不了的问题，更多技术文档请访问我的github：</w:t>
       </w:r>
-      <w:bookmarkStart w:id="0" w:name="_GoBack"/>
-      <w:bookmarkEnd w:id="0"/>
-    </w:p>
-    <w:p>
-      <w:pPr>
-        <w:numPr>
+    </w:p>
+    <w:p>
+      <w:pPr>
+        <w:numPr>
+          <w:ilvl w:val="0"/>
           <w:numId w:val="0"/>
         </w:numPr>
         <w:ind w:firstLine="420" w:firstLineChars="0"/>

--- a/Linux_word/ELK日志分析系统.docx
+++ b/Linux_word/ELK日志分析系统.docx
@@ -440,15 +440,26 @@
         <w:ind w:firstLine="420" w:firstLineChars="0"/>
         <w:rPr>
           <w:rFonts w:hint="eastAsia"/>
-          <w:lang w:val="en-US" w:eastAsia="zh-CN"/>
-        </w:rPr>
-      </w:pPr>
-      <w:r>
-        <w:rPr>
-          <w:rFonts w:hint="eastAsia"/>
-          <w:lang w:val="en-US" w:eastAsia="zh-CN"/>
-        </w:rPr>
-        <w:t xml:space="preserve">    Geoip解析库地址:</w:t>
+          <w:sz w:val="18"/>
+          <w:szCs w:val="18"/>
+          <w:lang w:val="en-US" w:eastAsia="zh-CN"/>
+        </w:rPr>
+      </w:pPr>
+      <w:r>
+        <w:rPr>
+          <w:rFonts w:hint="eastAsia"/>
+          <w:lang w:val="en-US" w:eastAsia="zh-CN"/>
+        </w:rPr>
+        <w:t xml:space="preserve">    </w:t>
+      </w:r>
+      <w:r>
+        <w:rPr>
+          <w:rFonts w:hint="eastAsia"/>
+          <w:sz w:val="18"/>
+          <w:szCs w:val="18"/>
+          <w:lang w:val="en-US" w:eastAsia="zh-CN"/>
+        </w:rPr>
+        <w:t>Geoip解析库地址:</w:t>
       </w:r>
     </w:p>
     <w:p>
@@ -460,12 +471,16 @@
         <w:ind w:left="420" w:leftChars="0" w:firstLine="420" w:firstLineChars="0"/>
         <w:rPr>
           <w:rFonts w:hint="eastAsia"/>
-          <w:lang w:val="en-US" w:eastAsia="zh-CN"/>
-        </w:rPr>
-      </w:pPr>
-      <w:r>
-        <w:rPr>
-          <w:rFonts w:hint="eastAsia"/>
+          <w:sz w:val="18"/>
+          <w:szCs w:val="18"/>
+          <w:lang w:val="en-US" w:eastAsia="zh-CN"/>
+        </w:rPr>
+      </w:pPr>
+      <w:r>
+        <w:rPr>
+          <w:rFonts w:hint="eastAsia"/>
+          <w:sz w:val="18"/>
+          <w:szCs w:val="18"/>
           <w:lang w:val="en-US" w:eastAsia="zh-CN"/>
         </w:rPr>
         <w:fldChar w:fldCharType="begin"/>
@@ -473,6 +488,8 @@
       <w:r>
         <w:rPr>
           <w:rFonts w:hint="eastAsia"/>
+          <w:sz w:val="18"/>
+          <w:szCs w:val="18"/>
           <w:lang w:val="en-US" w:eastAsia="zh-CN"/>
         </w:rPr>
         <w:instrText xml:space="preserve"> HYPERLINK "http://geolite.maxmind.com/download/geoip/database/GeoLiteCity.dat.gz" </w:instrText>
@@ -480,6 +497,8 @@
       <w:r>
         <w:rPr>
           <w:rFonts w:hint="eastAsia"/>
+          <w:sz w:val="18"/>
+          <w:szCs w:val="18"/>
           <w:lang w:val="en-US" w:eastAsia="zh-CN"/>
         </w:rPr>
         <w:fldChar w:fldCharType="separate"/>
@@ -488,6 +507,8 @@
         <w:rPr>
           <w:rStyle w:val="4"/>
           <w:rFonts w:hint="eastAsia"/>
+          <w:sz w:val="18"/>
+          <w:szCs w:val="18"/>
           <w:lang w:val="en-US" w:eastAsia="zh-CN"/>
         </w:rPr>
         <w:t>http://geolite.maxmind.com/download/geoip/database/GeoLiteCity.dat.gz</w:t>
@@ -495,6 +516,8 @@
       <w:r>
         <w:rPr>
           <w:rFonts w:hint="eastAsia"/>
+          <w:sz w:val="18"/>
+          <w:szCs w:val="18"/>
           <w:lang w:val="en-US" w:eastAsia="zh-CN"/>
         </w:rPr>
         <w:fldChar w:fldCharType="end"/>
@@ -509,15 +532,19 @@
         <w:ind w:left="420" w:leftChars="0" w:firstLine="420" w:firstLineChars="0"/>
         <w:rPr>
           <w:rFonts w:hint="eastAsia"/>
-          <w:lang w:val="en-US" w:eastAsia="zh-CN"/>
-        </w:rPr>
-      </w:pPr>
-      <w:r>
-        <w:rPr>
-          <w:rFonts w:hint="eastAsia"/>
-          <w:lang w:val="en-US" w:eastAsia="zh-CN"/>
-        </w:rPr>
-        <w:t>grok规则请参考我的github：</w:t>
+          <w:sz w:val="18"/>
+          <w:szCs w:val="18"/>
+          <w:lang w:val="en-US" w:eastAsia="zh-CN"/>
+        </w:rPr>
+      </w:pPr>
+      <w:r>
+        <w:rPr>
+          <w:rFonts w:hint="eastAsia"/>
+          <w:sz w:val="18"/>
+          <w:szCs w:val="18"/>
+          <w:lang w:val="en-US" w:eastAsia="zh-CN"/>
+        </w:rPr>
+        <w:t>正则可用内置规则和自定义规则内置规则请参考我的github：</w:t>
       </w:r>
     </w:p>
     <w:p>
@@ -529,16 +556,107 @@
         <w:ind w:left="420" w:leftChars="0" w:firstLine="420" w:firstLineChars="0"/>
         <w:rPr>
           <w:rFonts w:hint="eastAsia"/>
-          <w:lang w:val="en-US" w:eastAsia="zh-CN"/>
-        </w:rPr>
-      </w:pPr>
-      <w:r>
-        <w:rPr>
-          <w:rFonts w:hint="eastAsia"/>
+          <w:sz w:val="18"/>
+          <w:szCs w:val="18"/>
+          <w:lang w:val="en-US" w:eastAsia="zh-CN"/>
+        </w:rPr>
+      </w:pPr>
+      <w:r>
+        <w:rPr>
+          <w:rFonts w:hint="eastAsia"/>
+          <w:sz w:val="18"/>
+          <w:szCs w:val="18"/>
+          <w:lang w:val="en-US" w:eastAsia="zh-CN"/>
+        </w:rPr>
+        <w:fldChar w:fldCharType="begin"/>
+      </w:r>
+      <w:r>
+        <w:rPr>
+          <w:rFonts w:hint="eastAsia"/>
+          <w:sz w:val="18"/>
+          <w:szCs w:val="18"/>
+          <w:lang w:val="en-US" w:eastAsia="zh-CN"/>
+        </w:rPr>
+        <w:instrText xml:space="preserve"> HYPERLINK "https://github.com/aming-note/note/blob/master/Linux_word/logstash-grok.txt" </w:instrText>
+      </w:r>
+      <w:r>
+        <w:rPr>
+          <w:rFonts w:hint="eastAsia"/>
+          <w:sz w:val="18"/>
+          <w:szCs w:val="18"/>
+          <w:lang w:val="en-US" w:eastAsia="zh-CN"/>
+        </w:rPr>
+        <w:fldChar w:fldCharType="separate"/>
+      </w:r>
+      <w:r>
+        <w:rPr>
+          <w:rStyle w:val="4"/>
+          <w:rFonts w:hint="eastAsia"/>
+          <w:sz w:val="18"/>
+          <w:szCs w:val="18"/>
           <w:lang w:val="en-US" w:eastAsia="zh-CN"/>
         </w:rPr>
         <w:t>https://github.com/aming-note/note/blob/master/Linux_word/logstash-grok.txt</w:t>
       </w:r>
+      <w:r>
+        <w:rPr>
+          <w:rFonts w:hint="eastAsia"/>
+          <w:sz w:val="18"/>
+          <w:szCs w:val="18"/>
+          <w:lang w:val="en-US" w:eastAsia="zh-CN"/>
+        </w:rPr>
+        <w:fldChar w:fldCharType="end"/>
+      </w:r>
+    </w:p>
+    <w:p>
+      <w:pPr>
+        <w:numPr>
+          <w:ilvl w:val="0"/>
+          <w:numId w:val="0"/>
+        </w:numPr>
+        <w:ind w:left="420" w:leftChars="0" w:firstLine="420" w:firstLineChars="0"/>
+        <w:rPr>
+          <w:rFonts w:hint="eastAsia"/>
+          <w:sz w:val="18"/>
+          <w:szCs w:val="18"/>
+          <w:lang w:val="en-US" w:eastAsia="zh-CN"/>
+        </w:rPr>
+      </w:pPr>
+      <w:r>
+        <w:rPr>
+          <w:rFonts w:hint="eastAsia"/>
+          <w:sz w:val="18"/>
+          <w:szCs w:val="18"/>
+          <w:lang w:val="en-US" w:eastAsia="zh-CN"/>
+        </w:rPr>
+        <w:t>自定义规则格式为: (?&lt;字段名&gt;表达式)，如下例则匹配时间格式YYYY-mm-dd_HH:MM:ss</w:t>
+      </w:r>
+    </w:p>
+    <w:p>
+      <w:pPr>
+        <w:numPr>
+          <w:ilvl w:val="0"/>
+          <w:numId w:val="0"/>
+        </w:numPr>
+        <w:ind w:left="420" w:leftChars="0" w:firstLine="420" w:firstLineChars="0"/>
+        <w:rPr>
+          <w:rFonts w:hint="eastAsia"/>
+          <w:sz w:val="18"/>
+          <w:szCs w:val="18"/>
+          <w:lang w:val="en-US" w:eastAsia="zh-CN"/>
+        </w:rPr>
+      </w:pPr>
+      <w:r>
+        <w:rPr>
+          <w:rFonts w:hint="eastAsia"/>
+          <w:sz w:val="18"/>
+          <w:szCs w:val="18"/>
+          <w:lang w:val="en-US" w:eastAsia="zh-CN"/>
+        </w:rPr>
+        <w:t>(?&lt;logdate&gt;[0-9][0-9][0-9][0-9]-[0-9][0-9]-[0-9][0-9]_[0-9][0-9]:[0-9][0-9]:[0-9][0-9])</w:t>
+      </w:r>
+      <w:bookmarkStart w:id="0" w:name="_GoBack"/>
+      <w:bookmarkEnd w:id="0"/>
     </w:p>
     <w:p>
       <w:pPr>
@@ -658,8 +776,6 @@
           </wp:inline>
         </w:drawing>
       </w:r>
-      <w:bookmarkStart w:id="0" w:name="_GoBack"/>
-      <w:bookmarkEnd w:id="0"/>
     </w:p>
     <w:p>
       <w:pPr>
@@ -1147,6 +1263,182 @@
             </a:graphic>
           </wp:inline>
         </w:drawing>
+      </w:r>
+    </w:p>
+    <w:p>
+      <w:pPr>
+        <w:numPr>
+          <w:ilvl w:val="0"/>
+          <w:numId w:val="0"/>
+        </w:numPr>
+        <w:ind w:firstLine="420" w:firstLineChars="0"/>
+        <w:rPr>
+          <w:rFonts w:hint="eastAsia"/>
+          <w:lang w:val="en-US" w:eastAsia="zh-CN"/>
+        </w:rPr>
+      </w:pPr>
+      <w:r>
+        <w:rPr>
+          <w:rFonts w:hint="eastAsia"/>
+          <w:lang w:val="en-US" w:eastAsia="zh-CN"/>
+        </w:rPr>
+        <w:t>Kibana默认地图为卫星地图，可以更换地图样式，编辑kibana安装目录下的地图文件：</w:t>
+      </w:r>
+    </w:p>
+    <w:p>
+      <w:pPr>
+        <w:numPr>
+          <w:ilvl w:val="0"/>
+          <w:numId w:val="0"/>
+        </w:numPr>
+        <w:ind w:firstLine="420" w:firstLineChars="0"/>
+        <w:rPr>
+          <w:rFonts w:hint="eastAsia" w:ascii="Arial" w:hAnsi="Arial" w:eastAsia="宋体" w:cs="Arial"/>
+          <w:i w:val="0"/>
+          <w:caps w:val="0"/>
+          <w:color w:val="3F3F3F"/>
+          <w:spacing w:val="0"/>
+          <w:sz w:val="21"/>
+          <w:szCs w:val="21"/>
+          <w:shd w:val="clear" w:fill="FFFFFF"/>
+          <w:lang w:val="en-US" w:eastAsia="zh-CN"/>
+        </w:rPr>
+      </w:pPr>
+      <w:r>
+        <w:rPr>
+          <w:rFonts w:hint="eastAsia" w:ascii="Arial" w:hAnsi="Arial" w:eastAsia="宋体" w:cs="Arial"/>
+          <w:i w:val="0"/>
+          <w:caps w:val="0"/>
+          <w:color w:val="3F3F3F"/>
+          <w:spacing w:val="0"/>
+          <w:sz w:val="21"/>
+          <w:szCs w:val="21"/>
+          <w:shd w:val="clear" w:fill="FFFFFF"/>
+          <w:lang w:val="en-US" w:eastAsia="zh-CN"/>
+        </w:rPr>
+        <w:t>kibana</w:t>
+      </w:r>
+      <w:r>
+        <w:rPr>
+          <w:rFonts w:ascii="Arial" w:hAnsi="Arial" w:eastAsia="宋体" w:cs="Arial"/>
+          <w:i w:val="0"/>
+          <w:caps w:val="0"/>
+          <w:color w:val="3F3F3F"/>
+          <w:spacing w:val="0"/>
+          <w:sz w:val="21"/>
+          <w:szCs w:val="21"/>
+          <w:shd w:val="clear" w:fill="FFFFFF"/>
+        </w:rPr>
+        <w:t>/src/ui/public/vislib/visualizations</w:t>
+      </w:r>
+      <w:r>
+        <w:rPr>
+          <w:rFonts w:hint="eastAsia" w:ascii="Arial" w:hAnsi="Arial" w:eastAsia="宋体" w:cs="Arial"/>
+          <w:i w:val="0"/>
+          <w:caps w:val="0"/>
+          <w:color w:val="3F3F3F"/>
+          <w:spacing w:val="0"/>
+          <w:sz w:val="21"/>
+          <w:szCs w:val="21"/>
+          <w:shd w:val="clear" w:fill="FFFFFF"/>
+          <w:lang w:val="en-US" w:eastAsia="zh-CN"/>
+        </w:rPr>
+        <w:t xml:space="preserve"> </w:t>
+      </w:r>
+    </w:p>
+    <w:p>
+      <w:pPr>
+        <w:numPr>
+          <w:ilvl w:val="0"/>
+          <w:numId w:val="0"/>
+        </w:numPr>
+        <w:ind w:firstLine="420" w:firstLineChars="0"/>
+        <w:rPr>
+          <w:rFonts w:hint="eastAsia" w:ascii="Arial" w:hAnsi="Arial" w:eastAsia="宋体" w:cs="Arial"/>
+          <w:i w:val="0"/>
+          <w:caps w:val="0"/>
+          <w:color w:val="3F3F3F"/>
+          <w:spacing w:val="0"/>
+          <w:sz w:val="21"/>
+          <w:szCs w:val="21"/>
+          <w:shd w:val="clear" w:fill="FFFFFF"/>
+          <w:lang w:val="en-US" w:eastAsia="zh-CN"/>
+        </w:rPr>
+      </w:pPr>
+      <w:r>
+        <w:rPr>
+          <w:rFonts w:hint="eastAsia" w:ascii="Arial" w:hAnsi="Arial" w:eastAsia="宋体" w:cs="Arial"/>
+          <w:i w:val="0"/>
+          <w:caps w:val="0"/>
+          <w:color w:val="3F3F3F"/>
+          <w:spacing w:val="0"/>
+          <w:sz w:val="21"/>
+          <w:szCs w:val="21"/>
+          <w:shd w:val="clear" w:fill="FFFFFF"/>
+          <w:lang w:val="en-US" w:eastAsia="zh-CN"/>
+        </w:rPr>
+        <w:t>//url: 'https://otile{s}-s.mqcdn.com/tiles/1.0.0/map/{z}/{x}/{y}.jpeg',注释此行添加以下行</w:t>
+      </w:r>
+    </w:p>
+    <w:p>
+      <w:pPr>
+        <w:numPr>
+          <w:ilvl w:val="0"/>
+          <w:numId w:val="0"/>
+        </w:numPr>
+        <w:ind w:firstLine="420" w:firstLineChars="0"/>
+        <w:rPr>
+          <w:rFonts w:hint="eastAsia" w:ascii="Arial" w:hAnsi="Arial" w:eastAsia="宋体" w:cs="Arial"/>
+          <w:i w:val="0"/>
+          <w:caps w:val="0"/>
+          <w:color w:val="3F3F3F"/>
+          <w:spacing w:val="0"/>
+          <w:sz w:val="16"/>
+          <w:szCs w:val="16"/>
+          <w:shd w:val="clear" w:fill="FFFFFF"/>
+          <w:lang w:val="en-US" w:eastAsia="zh-CN"/>
+        </w:rPr>
+      </w:pPr>
+      <w:r>
+        <w:rPr>
+          <w:rFonts w:hint="eastAsia" w:ascii="Arial" w:hAnsi="Arial" w:eastAsia="宋体" w:cs="Arial"/>
+          <w:i w:val="0"/>
+          <w:caps w:val="0"/>
+          <w:color w:val="3F3F3F"/>
+          <w:spacing w:val="0"/>
+          <w:sz w:val="16"/>
+          <w:szCs w:val="16"/>
+          <w:shd w:val="clear" w:fill="FFFFFF"/>
+          <w:lang w:val="en-US" w:eastAsia="zh-CN"/>
+        </w:rPr>
+        <w:t>url: 'http://webrd0{s}.is.autonavi.com/appmaptile?lang=zh_cn&amp;size=1&amp;scale=1&amp;style=8&amp;x={x}&amp;y={y}&amp;z={z}',</w:t>
+      </w:r>
+    </w:p>
+    <w:p>
+      <w:pPr>
+        <w:numPr>
+          <w:ilvl w:val="0"/>
+          <w:numId w:val="0"/>
+        </w:numPr>
+        <w:ind w:firstLine="420" w:firstLineChars="0"/>
+        <w:rPr>
+          <w:rFonts w:hint="eastAsia" w:ascii="Arial" w:hAnsi="Arial" w:eastAsia="宋体" w:cs="Arial"/>
+          <w:i w:val="0"/>
+          <w:caps w:val="0"/>
+          <w:color w:val="3F3F3F"/>
+          <w:spacing w:val="0"/>
+          <w:sz w:val="16"/>
+          <w:szCs w:val="16"/>
+          <w:shd w:val="clear" w:fill="FFFFFF"/>
+          <w:lang w:val="en-US" w:eastAsia="zh-CN"/>
+        </w:rPr>
+      </w:pPr>
+      <w:r>
+        <w:rPr>
+          <w:rFonts w:hint="eastAsia"/>
+          <w:lang w:val="en-US" w:eastAsia="zh-CN"/>
+        </w:rPr>
+        <w:t>重启kibana服务。</w:t>
       </w:r>
     </w:p>
     <w:p>

--- a/Linux_word/ELK日志分析系统.docx
+++ b/Linux_word/ELK日志分析系统.docx
@@ -655,8 +655,6 @@
         </w:rPr>
         <w:t>(?&lt;logdate&gt;[0-9][0-9][0-9][0-9]-[0-9][0-9]-[0-9][0-9]_[0-9][0-9]:[0-9][0-9]:[0-9][0-9])</w:t>
       </w:r>
-      <w:bookmarkStart w:id="0" w:name="_GoBack"/>
-      <w:bookmarkEnd w:id="0"/>
     </w:p>
     <w:p>
       <w:pPr>
@@ -736,8 +734,8 @@
       <w:r>
         <w:drawing>
           <wp:inline distT="0" distB="0" distL="114300" distR="114300">
-            <wp:extent cx="3477895" cy="1301750"/>
-            <wp:effectExtent l="0" t="0" r="8255" b="12700"/>
+            <wp:extent cx="3041650" cy="1138555"/>
+            <wp:effectExtent l="0" t="0" r="6350" b="4445"/>
             <wp:docPr id="6" name="图片 2"/>
             <wp:cNvGraphicFramePr>
               <a:graphicFrameLocks xmlns:a="http://schemas.openxmlformats.org/drawingml/2006/main" noChangeAspect="1"/>
@@ -760,7 +758,7 @@
                   <pic:spPr>
                     <a:xfrm>
                       <a:off x="0" y="0"/>
-                      <a:ext cx="3477895" cy="1301750"/>
+                      <a:ext cx="3041650" cy="1138555"/>
                     </a:xfrm>
                     <a:prstGeom prst="rect">
                       <a:avLst/>
@@ -808,8 +806,8 @@
       <w:r>
         <w:drawing>
           <wp:inline distT="0" distB="0" distL="114300" distR="114300">
-            <wp:extent cx="4993640" cy="1986915"/>
-            <wp:effectExtent l="0" t="0" r="16510" b="13335"/>
+            <wp:extent cx="4739640" cy="1885950"/>
+            <wp:effectExtent l="0" t="0" r="3810" b="0"/>
             <wp:docPr id="4" name="图片 4"/>
             <wp:cNvGraphicFramePr>
               <a:graphicFrameLocks xmlns:a="http://schemas.openxmlformats.org/drawingml/2006/main" noChangeAspect="1"/>
@@ -832,7 +830,7 @@
                   <pic:spPr>
                     <a:xfrm>
                       <a:off x="0" y="0"/>
-                      <a:ext cx="4993640" cy="1986915"/>
+                      <a:ext cx="4739640" cy="1885950"/>
                     </a:xfrm>
                     <a:prstGeom prst="rect">
                       <a:avLst/>
@@ -919,6 +917,8 @@
           </wp:inline>
         </w:drawing>
       </w:r>
+      <w:bookmarkStart w:id="0" w:name="_GoBack"/>
+      <w:bookmarkEnd w:id="0"/>
     </w:p>
     <w:p>
       <w:pPr>
@@ -1727,7 +1727,7 @@
     <w:lsdException w:unhideWhenUsed="0" w:uiPriority="0" w:semiHidden="0" w:name="Body Text Indent 2"/>
     <w:lsdException w:unhideWhenUsed="0" w:uiPriority="0" w:semiHidden="0" w:name="Body Text Indent 3"/>
     <w:lsdException w:unhideWhenUsed="0" w:uiPriority="0" w:semiHidden="0" w:name="Block Text"/>
-    <w:lsdException w:unhideWhenUsed="0" w:uiPriority="0" w:semiHidden="0" w:name="Hyperlink"/>
+    <w:lsdException w:qFormat="1" w:unhideWhenUsed="0" w:uiPriority="0" w:semiHidden="0" w:name="Hyperlink"/>
     <w:lsdException w:unhideWhenUsed="0" w:uiPriority="0" w:semiHidden="0" w:name="FollowedHyperlink"/>
     <w:lsdException w:qFormat="1" w:unhideWhenUsed="0" w:uiPriority="0" w:semiHidden="0" w:name="Strong"/>
     <w:lsdException w:qFormat="1" w:unhideWhenUsed="0" w:uiPriority="0" w:semiHidden="0" w:name="Emphasis"/>
@@ -1745,7 +1745,7 @@
     <w:lsdException w:unhideWhenUsed="0" w:uiPriority="0" w:semiHidden="0" w:name="HTML Sample"/>
     <w:lsdException w:unhideWhenUsed="0" w:uiPriority="0" w:semiHidden="0" w:name="HTML Typewriter"/>
     <w:lsdException w:unhideWhenUsed="0" w:uiPriority="0" w:semiHidden="0" w:name="HTML Variable"/>
-    <w:lsdException w:unhideWhenUsed="0" w:uiPriority="0" w:name="Normal Table"/>
+    <w:lsdException w:qFormat="1" w:unhideWhenUsed="0" w:uiPriority="0" w:name="Normal Table"/>
     <w:lsdException w:unhideWhenUsed="0" w:uiPriority="0" w:semiHidden="0" w:name="annotation subject"/>
     <w:lsdException w:unhideWhenUsed="0" w:uiPriority="0" w:semiHidden="0" w:name="Table Simple 1"/>
     <w:lsdException w:unhideWhenUsed="0" w:uiPriority="0" w:semiHidden="0" w:name="Table Simple 2"/>
@@ -1934,6 +1934,7 @@
   <w:style w:type="table" w:default="1" w:styleId="5">
     <w:name w:val="Normal Table"/>
     <w:semiHidden/>
+    <w:qFormat/>
     <w:uiPriority w:val="0"/>
     <w:tblPr>
       <w:tblLayout w:type="fixed"/>
@@ -1948,6 +1949,7 @@
   <w:style w:type="character" w:styleId="4">
     <w:name w:val="Hyperlink"/>
     <w:basedOn w:val="3"/>
+    <w:qFormat/>
     <w:uiPriority w:val="0"/>
     <w:rPr>
       <w:color w:val="0000FF"/>
